--- a/read_file/inst-manual.docx
+++ b/read_file/inst-manual.docx
@@ -3,6 +3,9 @@
 <w:document xmlns:wpc="http://schemas.microsoft.com/office/word/2010/wordprocessingCanvas" xmlns:cx="http://schemas.microsoft.com/office/drawing/2014/chartex" xmlns:cx1="http://schemas.microsoft.com/office/drawing/2015/9/8/chartex" xmlns:cx2="http://schemas.microsoft.com/office/drawing/2015/10/21/chartex" xmlns:cx3="http://schemas.microsoft.com/office/drawing/2016/5/9/chartex" xmlns:cx4="http://schemas.microsoft.com/office/drawing/2016/5/10/chartex" xmlns:cx5="http://schemas.microsoft.com/office/drawing/2016/5/11/chartex" xmlns:cx6="http://schemas.microsoft.com/office/drawing/2016/5/12/chartex" xmlns:cx7="http://schemas.microsoft.com/office/drawing/2016/5/13/chartex" xmlns:cx8="http://schemas.microsoft.com/office/drawing/2016/5/14/chartex" xmlns:mc="http://schemas.openxmlformats.org/markup-compatibility/2006" xmlns:aink="http://schemas.microsoft.com/office/drawing/2016/ink" xmlns:am3d="http://schemas.microsoft.com/office/drawing/2017/model3d" xmlns:o="urn:schemas-microsoft-com:office:office" xmlns:oel="http://schemas.microsoft.com/office/2019/extlst" xmlns:r="http://schemas.openxmlformats.org/officeDocument/2006/relationships" xmlns:m="http://schemas.openxmlformats.org/officeDocument/2006/math" xmlns:v="urn:schemas-microsoft-com:vml" xmlns:wp14="http://schemas.microsoft.com/office/word/2010/wordprocessingDrawing" xmlns:wp="http://schemas.openxmlformats.org/drawingml/2006/wordprocessingDrawing" xmlns:w10="urn:schemas-microsoft-com:office:word" xmlns:w="http://schemas.openxmlformats.org/wordprocessingml/2006/main" xmlns:w14="http://schemas.microsoft.com/office/word/2010/wordml" xmlns:w15="http://schemas.microsoft.com/office/word/2012/wordml" xmlns:w16cex="http://schemas.microsoft.com/office/word/2018/wordml/cex" xmlns:w16cid="http://schemas.microsoft.com/office/word/2016/wordml/cid" xmlns:w16="http://schemas.microsoft.com/office/word/2018/wordml" xmlns:w16sdtdh="http://schemas.microsoft.com/office/word/2020/wordml/sdtdatahash" xmlns:w16se="http://schemas.microsoft.com/office/word/2015/wordml/symex" xmlns:wpg="http://schemas.microsoft.com/office/word/2010/wordprocessingGroup" xmlns:wpi="http://schemas.microsoft.com/office/word/2010/wordprocessingInk" xmlns:wne="http://schemas.microsoft.com/office/word/2006/wordml" xmlns:wps="http://schemas.microsoft.com/office/word/2010/wordprocessingShape" mc:Ignorable="w14 w15 w16se w16cid w16 w16cex w16sdtdh wp14">
   <w:body>
     <w:p>
+      <w:pPr>
+        <w:ind w:firstLine="420"/>
+      </w:pPr>
       <w:proofErr w:type="spellStart"/>
       <w:r>
         <w:rPr>
@@ -44,25 +47,13 @@
           <w:tcPr>
             <w:tcW w:w="1030" w:type="dxa"/>
           </w:tcPr>
-          <w:p>
-            <w:pPr>
-              <w:rPr>
-                <w:rFonts w:hint="eastAsia"/>
-              </w:rPr>
-            </w:pPr>
-          </w:p>
-        </w:tc>
-        <w:tc>
-          <w:tcPr>
-            <w:tcW w:w="1030" w:type="dxa"/>
-          </w:tcPr>
-          <w:p>
-            <w:pPr>
-              <w:rPr>
-                <w:rFonts w:hint="eastAsia"/>
-              </w:rPr>
-            </w:pPr>
-          </w:p>
+          <w:p/>
+        </w:tc>
+        <w:tc>
+          <w:tcPr>
+            <w:tcW w:w="1030" w:type="dxa"/>
+          </w:tcPr>
+          <w:p/>
         </w:tc>
         <w:tc>
           <w:tcPr>
@@ -267,38 +258,14 @@
       </w:r>
     </w:p>
     <w:p>
-      <w:r>
-        <w:tab/>
-      </w:r>
-      <w:r>
-        <w:t>0:</w:t>
-      </w:r>
-      <w:r>
-        <w:tab/>
-      </w:r>
-      <w:r>
-        <w:rPr>
-          <w:rFonts w:hint="eastAsia"/>
-        </w:rPr>
-        <w:t>数据</w:t>
-      </w:r>
-      <w:r>
-        <w:rPr>
-          <w:rFonts w:hint="eastAsia"/>
-        </w:rPr>
-        <w:t>输出</w:t>
-      </w:r>
-      <w:r>
-        <w:rPr>
-          <w:rFonts w:hint="eastAsia"/>
-        </w:rPr>
-        <w:t>至</w:t>
-      </w:r>
-      <w:r>
-        <w:rPr>
-          <w:rFonts w:hint="eastAsia"/>
-        </w:rPr>
-        <w:t>crossbar</w:t>
+      <w:pPr>
+        <w:ind w:firstLine="420"/>
+      </w:pPr>
+      <w:r>
+        <w:rPr>
+          <w:rFonts w:hint="eastAsia"/>
+        </w:rPr>
+        <w:t>0：随机访存</w:t>
       </w:r>
     </w:p>
     <w:p>
@@ -310,10 +277,16 @@
         <w:rPr>
           <w:rFonts w:hint="eastAsia"/>
         </w:rPr>
-        <w:t>： 数据输入至B</w:t>
-      </w:r>
-      <w:r>
-        <w:t>G</w:t>
+        <w:t>：</w:t>
+      </w:r>
+      <w:r>
+        <w:t>FIFO</w:t>
+      </w:r>
+      <w:r>
+        <w:rPr>
+          <w:rFonts w:hint="eastAsia"/>
+        </w:rPr>
+        <w:t>模式</w:t>
       </w:r>
     </w:p>
     <w:p>
@@ -353,11 +326,6 @@
       </w:r>
     </w:p>
     <w:p>
-      <w:pPr>
-        <w:rPr>
-          <w:rFonts w:hint="eastAsia"/>
-        </w:rPr>
-      </w:pPr>
       <w:r>
         <w:tab/>
         <w:t>1</w:t>
@@ -430,24 +398,13 @@
           <w:tcPr>
             <w:tcW w:w="1030" w:type="dxa"/>
           </w:tcPr>
+          <w:p/>
+        </w:tc>
+        <w:tc>
+          <w:tcPr>
+            <w:tcW w:w="1030" w:type="dxa"/>
+          </w:tcPr>
           <w:p>
-            <w:pPr>
-              <w:rPr>
-                <w:rFonts w:hint="eastAsia"/>
-              </w:rPr>
-            </w:pPr>
-          </w:p>
-        </w:tc>
-        <w:tc>
-          <w:tcPr>
-            <w:tcW w:w="1030" w:type="dxa"/>
-          </w:tcPr>
-          <w:p>
-            <w:pPr>
-              <w:rPr>
-                <w:rFonts w:hint="eastAsia"/>
-              </w:rPr>
-            </w:pPr>
             <w:r>
               <w:rPr>
                 <w:rFonts w:hint="eastAsia"/>
@@ -455,10 +412,7 @@
               <w:t>BG</w:t>
             </w:r>
             <w:r>
-              <w:t>4</w:t>
-            </w:r>
-            <w:r>
-              <w:t>_to</w:t>
+              <w:t>4_to</w:t>
             </w:r>
           </w:p>
         </w:tc>
@@ -484,13 +438,7 @@
           </w:tcPr>
           <w:p>
             <w:r>
-              <w:t>BG</w:t>
-            </w:r>
-            <w:r>
-              <w:t>2</w:t>
-            </w:r>
-            <w:r>
-              <w:t>_</w:t>
+              <w:t>BG2_</w:t>
             </w:r>
             <w:r>
               <w:rPr>
@@ -506,13 +454,7 @@
           </w:tcPr>
           <w:p>
             <w:r>
-              <w:t>BG</w:t>
-            </w:r>
-            <w:r>
-              <w:t>1</w:t>
-            </w:r>
-            <w:r>
-              <w:t>_</w:t>
+              <w:t>BG1_</w:t>
             </w:r>
             <w:r>
               <w:rPr>
@@ -623,34 +565,22 @@
           <w:tcPr>
             <w:tcW w:w="1030" w:type="dxa"/>
           </w:tcPr>
+          <w:p/>
+        </w:tc>
+        <w:tc>
+          <w:tcPr>
+            <w:tcW w:w="1030" w:type="dxa"/>
+          </w:tcPr>
           <w:p>
-            <w:pPr>
-              <w:rPr>
-                <w:rFonts w:hint="eastAsia"/>
-              </w:rPr>
-            </w:pPr>
+            <w:r>
+              <w:t>W</w:t>
+            </w:r>
+            <w:r>
+              <w:t>e</w:t>
+            </w:r>
           </w:p>
-        </w:tc>
-        <w:tc>
-          <w:tcPr>
-            <w:tcW w:w="1030" w:type="dxa"/>
-          </w:tcPr>
-          <w:p>
-            <w:r>
-              <w:t>W</w:t>
-            </w:r>
-            <w:r>
-              <w:t>e</w:t>
-            </w:r>
-          </w:p>
-          <w:p/>
-          <w:p>
-            <w:pPr>
-              <w:rPr>
-                <w:rFonts w:hint="eastAsia"/>
-              </w:rPr>
-            </w:pPr>
-          </w:p>
+          <w:p/>
+          <w:p/>
         </w:tc>
         <w:tc>
           <w:tcPr>
@@ -824,27 +754,9 @@
       </w:r>
     </w:p>
     <w:p/>
-    <w:p>
-      <w:pPr>
-        <w:rPr>
-          <w:rFonts w:hint="eastAsia"/>
-        </w:rPr>
-      </w:pPr>
-    </w:p>
-    <w:p>
-      <w:pPr>
-        <w:rPr>
-          <w:rFonts w:hint="eastAsia"/>
-        </w:rPr>
-      </w:pPr>
-    </w:p>
-    <w:p>
-      <w:pPr>
-        <w:rPr>
-          <w:rFonts w:hint="eastAsia"/>
-        </w:rPr>
-      </w:pPr>
-    </w:p>
+    <w:p/>
+    <w:p/>
+    <w:p/>
     <w:sectPr>
       <w:pgSz w:w="11906" w:h="16838"/>
       <w:pgMar w:top="1440" w:right="1800" w:bottom="1440" w:left="1800" w:header="851" w:footer="992" w:gutter="0"/>
@@ -853,6 +765,44 @@
     </w:sectPr>
   </w:body>
 </w:document>
+</file>
+
+<file path=word/endnotes.xml><?xml version="1.0" encoding="utf-8"?>
+<w:endnotes xmlns:wpc="http://schemas.microsoft.com/office/word/2010/wordprocessingCanvas" xmlns:cx="http://schemas.microsoft.com/office/drawing/2014/chartex" xmlns:cx1="http://schemas.microsoft.com/office/drawing/2015/9/8/chartex" xmlns:cx2="http://schemas.microsoft.com/office/drawing/2015/10/21/chartex" xmlns:cx3="http://schemas.microsoft.com/office/drawing/2016/5/9/chartex" xmlns:cx4="http://schemas.microsoft.com/office/drawing/2016/5/10/chartex" xmlns:cx5="http://schemas.microsoft.com/office/drawing/2016/5/11/chartex" xmlns:cx6="http://schemas.microsoft.com/office/drawing/2016/5/12/chartex" xmlns:cx7="http://schemas.microsoft.com/office/drawing/2016/5/13/chartex" xmlns:cx8="http://schemas.microsoft.com/office/drawing/2016/5/14/chartex" xmlns:mc="http://schemas.openxmlformats.org/markup-compatibility/2006" xmlns:aink="http://schemas.microsoft.com/office/drawing/2016/ink" xmlns:am3d="http://schemas.microsoft.com/office/drawing/2017/model3d" xmlns:o="urn:schemas-microsoft-com:office:office" xmlns:oel="http://schemas.microsoft.com/office/2019/extlst" xmlns:r="http://schemas.openxmlformats.org/officeDocument/2006/relationships" xmlns:m="http://schemas.openxmlformats.org/officeDocument/2006/math" xmlns:v="urn:schemas-microsoft-com:vml" xmlns:wp14="http://schemas.microsoft.com/office/word/2010/wordprocessingDrawing" xmlns:wp="http://schemas.openxmlformats.org/drawingml/2006/wordprocessingDrawing" xmlns:w10="urn:schemas-microsoft-com:office:word" xmlns:w="http://schemas.openxmlformats.org/wordprocessingml/2006/main" xmlns:w14="http://schemas.microsoft.com/office/word/2010/wordml" xmlns:w15="http://schemas.microsoft.com/office/word/2012/wordml" xmlns:w16cex="http://schemas.microsoft.com/office/word/2018/wordml/cex" xmlns:w16cid="http://schemas.microsoft.com/office/word/2016/wordml/cid" xmlns:w16="http://schemas.microsoft.com/office/word/2018/wordml" xmlns:w16sdtdh="http://schemas.microsoft.com/office/word/2020/wordml/sdtdatahash" xmlns:w16se="http://schemas.microsoft.com/office/word/2015/wordml/symex" xmlns:wpg="http://schemas.microsoft.com/office/word/2010/wordprocessingGroup" xmlns:wpi="http://schemas.microsoft.com/office/word/2010/wordprocessingInk" xmlns:wne="http://schemas.microsoft.com/office/word/2006/wordml" xmlns:wps="http://schemas.microsoft.com/office/word/2010/wordprocessingShape" mc:Ignorable="w14 w15 w16se w16cid w16 w16cex w16sdtdh wp14">
+  <w:endnote w:type="separator" w:id="-1">
+    <w:p>
+      <w:r>
+        <w:separator/>
+      </w:r>
+    </w:p>
+  </w:endnote>
+  <w:endnote w:type="continuationSeparator" w:id="0">
+    <w:p>
+      <w:r>
+        <w:continuationSeparator/>
+      </w:r>
+    </w:p>
+  </w:endnote>
+</w:endnotes>
+</file>
+
+<file path=word/footnotes.xml><?xml version="1.0" encoding="utf-8"?>
+<w:footnotes xmlns:wpc="http://schemas.microsoft.com/office/word/2010/wordprocessingCanvas" xmlns:cx="http://schemas.microsoft.com/office/drawing/2014/chartex" xmlns:cx1="http://schemas.microsoft.com/office/drawing/2015/9/8/chartex" xmlns:cx2="http://schemas.microsoft.com/office/drawing/2015/10/21/chartex" xmlns:cx3="http://schemas.microsoft.com/office/drawing/2016/5/9/chartex" xmlns:cx4="http://schemas.microsoft.com/office/drawing/2016/5/10/chartex" xmlns:cx5="http://schemas.microsoft.com/office/drawing/2016/5/11/chartex" xmlns:cx6="http://schemas.microsoft.com/office/drawing/2016/5/12/chartex" xmlns:cx7="http://schemas.microsoft.com/office/drawing/2016/5/13/chartex" xmlns:cx8="http://schemas.microsoft.com/office/drawing/2016/5/14/chartex" xmlns:mc="http://schemas.openxmlformats.org/markup-compatibility/2006" xmlns:aink="http://schemas.microsoft.com/office/drawing/2016/ink" xmlns:am3d="http://schemas.microsoft.com/office/drawing/2017/model3d" xmlns:o="urn:schemas-microsoft-com:office:office" xmlns:oel="http://schemas.microsoft.com/office/2019/extlst" xmlns:r="http://schemas.openxmlformats.org/officeDocument/2006/relationships" xmlns:m="http://schemas.openxmlformats.org/officeDocument/2006/math" xmlns:v="urn:schemas-microsoft-com:vml" xmlns:wp14="http://schemas.microsoft.com/office/word/2010/wordprocessingDrawing" xmlns:wp="http://schemas.openxmlformats.org/drawingml/2006/wordprocessingDrawing" xmlns:w10="urn:schemas-microsoft-com:office:word" xmlns:w="http://schemas.openxmlformats.org/wordprocessingml/2006/main" xmlns:w14="http://schemas.microsoft.com/office/word/2010/wordml" xmlns:w15="http://schemas.microsoft.com/office/word/2012/wordml" xmlns:w16cex="http://schemas.microsoft.com/office/word/2018/wordml/cex" xmlns:w16cid="http://schemas.microsoft.com/office/word/2016/wordml/cid" xmlns:w16="http://schemas.microsoft.com/office/word/2018/wordml" xmlns:w16sdtdh="http://schemas.microsoft.com/office/word/2020/wordml/sdtdatahash" xmlns:w16se="http://schemas.microsoft.com/office/word/2015/wordml/symex" xmlns:wpg="http://schemas.microsoft.com/office/word/2010/wordprocessingGroup" xmlns:wpi="http://schemas.microsoft.com/office/word/2010/wordprocessingInk" xmlns:wne="http://schemas.microsoft.com/office/word/2006/wordml" xmlns:wps="http://schemas.microsoft.com/office/word/2010/wordprocessingShape" mc:Ignorable="w14 w15 w16se w16cid w16 w16cex w16sdtdh wp14">
+  <w:footnote w:type="separator" w:id="-1">
+    <w:p>
+      <w:r>
+        <w:separator/>
+      </w:r>
+    </w:p>
+  </w:footnote>
+  <w:footnote w:type="continuationSeparator" w:id="0">
+    <w:p>
+      <w:r>
+        <w:continuationSeparator/>
+      </w:r>
+    </w:p>
+  </w:footnote>
+</w:footnotes>
 </file>
 
 <file path=word/numbering.xml><?xml version="1.0" encoding="utf-8"?>
